--- a/server/download/ewhaian_application_38.docx
+++ b/server/download/ewhaian_application_38.docx
@@ -28,10 +28,8 @@
           <w:sz w:val="36"/>
           <w:szCs w:val="36"/>
         </w:rPr>
-        <w:t>7</w:t>
-      </w:r>
-      <w:bookmarkStart w:id="0" w:name="_GoBack"/>
-      <w:bookmarkEnd w:id="0"/>
+        <w:t>8</w:t>
+      </w:r>
       <w:r>
         <w:rPr>
           <w:rFonts w:ascii="맑은 고딕" w:eastAsia="맑은 고딕" w:hAnsi="맑은 고딕"/>
@@ -3267,6 +3265,8 @@
             </w:pPr>
           </w:p>
         </w:tc>
+        <w:bookmarkStart w:id="0" w:name="_GoBack"/>
+        <w:bookmarkEnd w:id="0"/>
       </w:tr>
     </w:tbl>
     <w:p>
@@ -3420,7 +3420,7 @@
         <w:noProof/>
       </w:rPr>
       <w:drawing>
-        <wp:inline distT="0" distB="0" distL="0" distR="0">
+        <wp:inline distT="0" distB="0" distL="0" distR="0" wp14:anchorId="23049B4F" wp14:editId="02C6EBC3">
           <wp:extent cx="1656145" cy="360000"/>
           <wp:effectExtent l="0" t="0" r="1270" b="2540"/>
           <wp:docPr id="2" name="그림 2"/>
@@ -3483,7 +3483,7 @@
       </w:pPr>
     </w:pPrDefault>
   </w:docDefaults>
-  <w:latentStyles w:defLockedState="0" w:defUIPriority="99" w:defSemiHidden="0" w:defUnhideWhenUsed="0" w:defQFormat="0" w:count="375">
+  <w:latentStyles w:defLockedState="0" w:defUIPriority="99" w:defSemiHidden="0" w:defUnhideWhenUsed="0" w:defQFormat="0" w:count="377">
     <w:lsdException w:name="Normal" w:uiPriority="0" w:qFormat="1"/>
     <w:lsdException w:name="heading 1" w:uiPriority="9" w:qFormat="1"/>
     <w:lsdException w:name="heading 2" w:semiHidden="1" w:uiPriority="9" w:unhideWhenUsed="1" w:qFormat="1"/>
@@ -3589,7 +3589,6 @@
     <w:lsdException w:name="HTML Sample" w:semiHidden="1" w:unhideWhenUsed="1"/>
     <w:lsdException w:name="HTML Typewriter" w:semiHidden="1" w:unhideWhenUsed="1"/>
     <w:lsdException w:name="HTML Variable" w:semiHidden="1" w:unhideWhenUsed="1"/>
-    <w:lsdException w:name="Normal Table" w:semiHidden="1" w:unhideWhenUsed="1"/>
     <w:lsdException w:name="annotation subject" w:semiHidden="1" w:unhideWhenUsed="1"/>
     <w:lsdException w:name="No List" w:semiHidden="1" w:unhideWhenUsed="1"/>
     <w:lsdException w:name="Outline List 1" w:semiHidden="1" w:unhideWhenUsed="1"/>
@@ -3636,10 +3635,8 @@
     <w:lsdException w:name="Table Subtle 2" w:semiHidden="1" w:unhideWhenUsed="1"/>
     <w:lsdException w:name="Table Web 1" w:semiHidden="1" w:unhideWhenUsed="1"/>
     <w:lsdException w:name="Table Web 2" w:semiHidden="1" w:unhideWhenUsed="1"/>
-    <w:lsdException w:name="Table Web 3" w:semiHidden="1" w:unhideWhenUsed="1"/>
     <w:lsdException w:name="Balloon Text" w:semiHidden="1" w:unhideWhenUsed="1"/>
     <w:lsdException w:name="Table Grid" w:uiPriority="39"/>
-    <w:lsdException w:name="Table Theme" w:semiHidden="1" w:unhideWhenUsed="1"/>
     <w:lsdException w:name="Placeholder Text" w:semiHidden="1"/>
     <w:lsdException w:name="No Spacing" w:uiPriority="1" w:qFormat="1"/>
     <w:lsdException w:name="Light Shading" w:uiPriority="60"/>
@@ -3859,6 +3856,8 @@
     <w:lsdException w:name="Smart Hyperlink" w:semiHidden="1" w:unhideWhenUsed="1"/>
     <w:lsdException w:name="Hashtag" w:semiHidden="1" w:unhideWhenUsed="1"/>
     <w:lsdException w:name="Unresolved Mention" w:semiHidden="1" w:unhideWhenUsed="1"/>
+    <w:lsdException w:name="Smart Link" w:semiHidden="1" w:unhideWhenUsed="1"/>
+    <w:lsdException w:name="Smart Link Error" w:semiHidden="1" w:unhideWhenUsed="1"/>
   </w:latentStyles>
   <w:style w:type="paragraph" w:default="1" w:styleId="a">
     <w:name w:val="Normal"/>
@@ -3992,36 +3991,6 @@
     <w:rPr>
       <w:color w:val="2B579A"/>
       <w:shd w:val="clear" w:color="auto" w:fill="E6E6E6"/>
-    </w:rPr>
-  </w:style>
-  <w:style w:type="paragraph" w:styleId="a9">
-    <w:name w:val="Balloon Text"/>
-    <w:basedOn w:val="a"/>
-    <w:link w:val="Char1"/>
-    <w:uiPriority w:val="99"/>
-    <w:semiHidden/>
-    <w:unhideWhenUsed/>
-    <w:rsid w:val="0069065C"/>
-    <w:pPr>
-      <w:spacing w:after="0" w:line="240" w:lineRule="auto"/>
-    </w:pPr>
-    <w:rPr>
-      <w:rFonts w:asciiTheme="majorHAnsi" w:eastAsiaTheme="majorEastAsia" w:hAnsiTheme="majorHAnsi" w:cstheme="majorBidi"/>
-      <w:sz w:val="18"/>
-      <w:szCs w:val="18"/>
-    </w:rPr>
-  </w:style>
-  <w:style w:type="character" w:customStyle="1" w:styleId="Char1">
-    <w:name w:val="풍선 도움말 텍스트 Char"/>
-    <w:basedOn w:val="a0"/>
-    <w:link w:val="a9"/>
-    <w:uiPriority w:val="99"/>
-    <w:semiHidden/>
-    <w:rsid w:val="0069065C"/>
-    <w:rPr>
-      <w:rFonts w:asciiTheme="majorHAnsi" w:eastAsiaTheme="majorEastAsia" w:hAnsiTheme="majorHAnsi" w:cstheme="majorBidi"/>
-      <w:sz w:val="18"/>
-      <w:szCs w:val="18"/>
     </w:rPr>
   </w:style>
 </w:styles>
@@ -4233,7 +4202,7 @@
 </file>
 
 <file path=customXml/itemProps1.xml><?xml version="1.0" encoding="utf-8"?>
-<ds:datastoreItem xmlns:ds="http://schemas.openxmlformats.org/officeDocument/2006/customXml" ds:itemID="{51CCE358-8B01-4841-A177-5062A7CAD6D4}">
+<ds:datastoreItem xmlns:ds="http://schemas.openxmlformats.org/officeDocument/2006/customXml" ds:itemID="{FCC4D6B8-E4C7-4A95-A340-A3517517533C}">
   <ds:schemaRefs>
     <ds:schemaRef ds:uri="http://schemas.openxmlformats.org/officeDocument/2006/bibliography"/>
   </ds:schemaRefs>
